--- a/Проектирование и архитектура АС/Назначение классов.docx
+++ b/Проектирование и архитектура АС/Назначение классов.docx
@@ -1,6 +1,6 @@
 
 <file path=word/document.xml><?xml version="1.0" encoding="utf-8"?>
-<w:document xmlns:wpc="http://schemas.microsoft.com/office/word/2010/wordprocessingCanvas" xmlns:cx="http://schemas.microsoft.com/office/drawing/2014/chartex" xmlns:cx1="http://schemas.microsoft.com/office/drawing/2015/9/8/chartex" xmlns:cx2="http://schemas.microsoft.com/office/drawing/2015/10/21/chartex" xmlns:cx3="http://schemas.microsoft.com/office/drawing/2016/5/9/chartex" xmlns:cx4="http://schemas.microsoft.com/office/drawing/2016/5/10/chartex" xmlns:cx5="http://schemas.microsoft.com/office/drawing/2016/5/11/chartex" xmlns:cx6="http://schemas.microsoft.com/office/drawing/2016/5/12/chartex" xmlns:cx7="http://schemas.microsoft.com/office/drawing/2016/5/13/chartex" xmlns:cx8="http://schemas.microsoft.com/office/drawing/2016/5/14/chartex" xmlns:mc="http://schemas.openxmlformats.org/markup-compatibility/2006" xmlns:aink="http://schemas.microsoft.com/office/drawing/2016/ink" xmlns:am3d="http://schemas.microsoft.com/office/drawing/2017/model3d" xmlns:o="urn:schemas-microsoft-com:office:office" xmlns:oel="http://schemas.microsoft.com/office/2019/extlst" xmlns:r="http://schemas.openxmlformats.org/officeDocument/2006/relationships" xmlns:m="http://schemas.openxmlformats.org/officeDocument/2006/math" xmlns:v="urn:schemas-microsoft-com:vml" xmlns:wp14="http://schemas.microsoft.com/office/word/2010/wordprocessingDrawing" xmlns:wp="http://schemas.openxmlformats.org/drawingml/2006/wordprocessingDrawing" xmlns:w10="urn:schemas-microsoft-com:office:word" xmlns:w="http://schemas.openxmlformats.org/wordprocessingml/2006/main" xmlns:w14="http://schemas.microsoft.com/office/word/2010/wordml" xmlns:w15="http://schemas.microsoft.com/office/word/2012/wordml" xmlns:w16cex="http://schemas.microsoft.com/office/word/2018/wordml/cex" xmlns:w16cid="http://schemas.microsoft.com/office/word/2016/wordml/cid" xmlns:w16="http://schemas.microsoft.com/office/word/2018/wordml" xmlns:w16sdtdh="http://schemas.microsoft.com/office/word/2020/wordml/sdtdatahash" xmlns:w16se="http://schemas.microsoft.com/office/word/2015/wordml/symex" xmlns:wpg="http://schemas.microsoft.com/office/word/2010/wordprocessingGroup" xmlns:wpi="http://schemas.microsoft.com/office/word/2010/wordprocessingInk" xmlns:wne="http://schemas.microsoft.com/office/word/2006/wordml" xmlns:wps="http://schemas.microsoft.com/office/word/2010/wordprocessingShape" mc:Ignorable="w14 w15 w16se w16cid w16 w16cex w16sdtdh wp14">
+<w:document xmlns:wpc="http://schemas.microsoft.com/office/word/2010/wordprocessingCanvas" xmlns:cx="http://schemas.microsoft.com/office/drawing/2014/chartex" xmlns:cx1="http://schemas.microsoft.com/office/drawing/2015/9/8/chartex" xmlns:cx2="http://schemas.microsoft.com/office/drawing/2015/10/21/chartex" xmlns:cx3="http://schemas.microsoft.com/office/drawing/2016/5/9/chartex" xmlns:cx4="http://schemas.microsoft.com/office/drawing/2016/5/10/chartex" xmlns:cx5="http://schemas.microsoft.com/office/drawing/2016/5/11/chartex" xmlns:cx6="http://schemas.microsoft.com/office/drawing/2016/5/12/chartex" xmlns:cx7="http://schemas.microsoft.com/office/drawing/2016/5/13/chartex" xmlns:cx8="http://schemas.microsoft.com/office/drawing/2016/5/14/chartex" xmlns:mc="http://schemas.openxmlformats.org/markup-compatibility/2006" xmlns:aink="http://schemas.microsoft.com/office/drawing/2016/ink" xmlns:am3d="http://schemas.microsoft.com/office/drawing/2017/model3d" xmlns:o="urn:schemas-microsoft-com:office:office" xmlns:r="http://schemas.openxmlformats.org/officeDocument/2006/relationships" xmlns:m="http://schemas.openxmlformats.org/officeDocument/2006/math" xmlns:v="urn:schemas-microsoft-com:vml" xmlns:wp14="http://schemas.microsoft.com/office/word/2010/wordprocessingDrawing" xmlns:wp="http://schemas.openxmlformats.org/drawingml/2006/wordprocessingDrawing" xmlns:w10="urn:schemas-microsoft-com:office:word" xmlns:w="http://schemas.openxmlformats.org/wordprocessingml/2006/main" xmlns:w14="http://schemas.microsoft.com/office/word/2010/wordml" xmlns:w15="http://schemas.microsoft.com/office/word/2012/wordml" xmlns:w16cid="http://schemas.microsoft.com/office/word/2016/wordml/cid" xmlns:w16se="http://schemas.microsoft.com/office/word/2015/wordml/symex" xmlns:wpg="http://schemas.microsoft.com/office/word/2010/wordprocessingGroup" xmlns:wpi="http://schemas.microsoft.com/office/word/2010/wordprocessingInk" xmlns:wne="http://schemas.microsoft.com/office/word/2006/wordml" xmlns:wps="http://schemas.microsoft.com/office/word/2010/wordprocessingShape" mc:Ignorable="w14 w15 w16se w16cid wp14">
   <w:body>
     <w:p>
       <w:pPr>
@@ -10,6 +10,7 @@
       <w:r>
         <w:rPr>
           <w:rFonts w:ascii="Times New Roman" w:hAnsi="Times New Roman" w:cs="Times New Roman"/>
+          <w:noProof/>
         </w:rPr>
         <w:drawing>
           <wp:inline distT="0" distB="0" distL="0" distR="0" wp14:anchorId="53753246" wp14:editId="2D346D36">
@@ -265,13 +266,7 @@
         <w:rPr>
           <w:rFonts w:ascii="Times New Roman" w:hAnsi="Times New Roman" w:cs="Times New Roman"/>
         </w:rPr>
-        <w:t>Серверная часть:</w:t>
-      </w:r>
-      <w:r>
-        <w:rPr>
-          <w:rFonts w:ascii="Times New Roman" w:hAnsi="Times New Roman" w:cs="Times New Roman"/>
-        </w:rPr>
-        <w:t xml:space="preserve"> </w:t>
+        <w:t xml:space="preserve">Серверная часть: </w:t>
       </w:r>
     </w:p>
     <w:p>
@@ -404,29 +399,39 @@
           <w:ilvl w:val="0"/>
           <w:numId w:val="3"/>
         </w:numPr>
-        <w:jc w:val="center"/>
+        <w:spacing w:after="0"/>
+        <w:ind w:left="0" w:firstLine="0"/>
       </w:pPr>
       <w:r>
         <w:rPr>
           <w:rFonts w:ascii="Times New Roman" w:hAnsi="Times New Roman" w:cs="Times New Roman"/>
         </w:rPr>
         <w:lastRenderedPageBreak/>
-        <w:t>Локальные изменения, сделанные в оффлайне, отправляются на сервер при восстановлении интернета.</w:t>
-      </w:r>
-      <w:r>
-        <w:rPr>
-          <w:rFonts w:ascii="Times New Roman" w:hAnsi="Times New Roman" w:cs="Times New Roman"/>
-        </w:rPr>
-        <w:br/>
-      </w:r>
-      <w:r>
-        <w:rPr>
-          <w:rFonts w:ascii="Times New Roman" w:hAnsi="Times New Roman" w:cs="Times New Roman"/>
+        <w:t>Локальные изменения, сделанные в оффлайне, отправляются на сервер при восстановлении интерне</w:t>
+      </w:r>
+      <w:r>
+        <w:rPr>
+          <w:rFonts w:ascii="Times New Roman" w:hAnsi="Times New Roman" w:cs="Times New Roman"/>
+        </w:rPr>
+        <w:t>та</w:t>
+      </w:r>
+      <w:r>
+        <w:rPr>
+          <w:rFonts w:ascii="Times New Roman" w:hAnsi="Times New Roman" w:cs="Times New Roman"/>
+        </w:rPr>
+        <w:t>.</w:t>
+      </w:r>
+      <w:bookmarkStart w:id="0" w:name="_GoBack"/>
+      <w:bookmarkEnd w:id="0"/>
+      <w:r>
+        <w:rPr>
+          <w:rFonts w:ascii="Times New Roman" w:hAnsi="Times New Roman" w:cs="Times New Roman"/>
+          <w:noProof/>
         </w:rPr>
         <w:drawing>
-          <wp:inline distT="0" distB="0" distL="0" distR="0" wp14:anchorId="540452DB" wp14:editId="29F9FD1D">
-            <wp:extent cx="5197699" cy="2390775"/>
-            <wp:effectExtent l="19050" t="19050" r="22225" b="9525"/>
+          <wp:inline distT="0" distB="0" distL="0" distR="0" wp14:anchorId="540452DB" wp14:editId="01422E56">
+            <wp:extent cx="6523010" cy="3000375"/>
+            <wp:effectExtent l="19050" t="19050" r="11430" b="9525"/>
             <wp:docPr id="2" name="Рисунок 2"/>
             <wp:cNvGraphicFramePr>
               <a:graphicFrameLocks xmlns:a="http://schemas.openxmlformats.org/drawingml/2006/main" noChangeAspect="1"/>
@@ -447,7 +452,7 @@
                   <pic:spPr>
                     <a:xfrm>
                       <a:off x="0" y="0"/>
-                      <a:ext cx="5200679" cy="2392146"/>
+                      <a:ext cx="6601289" cy="3036381"/>
                     </a:xfrm>
                     <a:prstGeom prst="rect">
                       <a:avLst/>
@@ -752,19 +757,49 @@
         <w:t>Delete</w:t>
       </w:r>
       <w:proofErr w:type="spellEnd"/>
-      <w:proofErr w:type="gramStart"/>
-      <w:r>
-        <w:rPr>
-          <w:rFonts w:ascii="Times New Roman" w:hAnsi="Times New Roman" w:cs="Times New Roman"/>
-        </w:rPr>
-        <w:t>: Если</w:t>
-      </w:r>
-      <w:proofErr w:type="gramEnd"/>
-      <w:r>
-        <w:rPr>
-          <w:rFonts w:ascii="Times New Roman" w:hAnsi="Times New Roman" w:cs="Times New Roman"/>
-        </w:rPr>
-        <w:t xml:space="preserve"> символ удален до вставки, операция вставки корректируется.</w:t>
+      <w:r>
+        <w:rPr>
+          <w:rFonts w:ascii="Times New Roman" w:hAnsi="Times New Roman" w:cs="Times New Roman"/>
+        </w:rPr>
+        <w:t>: Если символ удален до вставки, операция вставки корректируетс</w:t>
+      </w:r>
+      <w:r>
+        <w:rPr>
+          <w:rFonts w:ascii="Times New Roman" w:hAnsi="Times New Roman" w:cs="Times New Roman"/>
+        </w:rPr>
+        <w:t xml:space="preserve">я путем выбора актуальной версии (аналогично в </w:t>
+      </w:r>
+      <w:r>
+        <w:rPr>
+          <w:rFonts w:ascii="Times New Roman" w:hAnsi="Times New Roman" w:cs="Times New Roman"/>
+          <w:lang w:val="en-US"/>
+        </w:rPr>
+        <w:t>git</w:t>
+      </w:r>
+      <w:r>
+        <w:rPr>
+          <w:rFonts w:ascii="Times New Roman" w:hAnsi="Times New Roman" w:cs="Times New Roman"/>
+        </w:rPr>
+        <w:t xml:space="preserve"> (</w:t>
+      </w:r>
+      <w:r>
+        <w:rPr>
+          <w:rFonts w:ascii="Times New Roman" w:hAnsi="Times New Roman" w:cs="Times New Roman"/>
+          <w:lang w:val="en-US"/>
+        </w:rPr>
+        <w:t>merge</w:t>
+      </w:r>
+      <w:r>
+        <w:rPr>
+          <w:rFonts w:ascii="Times New Roman" w:hAnsi="Times New Roman" w:cs="Times New Roman"/>
+        </w:rPr>
+        <w:t>)</w:t>
+      </w:r>
+      <w:r>
+        <w:rPr>
+          <w:rFonts w:ascii="Times New Roman" w:hAnsi="Times New Roman" w:cs="Times New Roman"/>
+        </w:rPr>
+        <w:t>)</w:t>
       </w:r>
     </w:p>
     <w:p>
@@ -860,7 +895,7 @@
 </file>
 
 <file path=word/numbering.xml><?xml version="1.0" encoding="utf-8"?>
-<w:numbering xmlns:wpc="http://schemas.microsoft.com/office/word/2010/wordprocessingCanvas" xmlns:cx="http://schemas.microsoft.com/office/drawing/2014/chartex" xmlns:cx1="http://schemas.microsoft.com/office/drawing/2015/9/8/chartex" xmlns:cx2="http://schemas.microsoft.com/office/drawing/2015/10/21/chartex" xmlns:cx3="http://schemas.microsoft.com/office/drawing/2016/5/9/chartex" xmlns:cx4="http://schemas.microsoft.com/office/drawing/2016/5/10/chartex" xmlns:cx5="http://schemas.microsoft.com/office/drawing/2016/5/11/chartex" xmlns:cx6="http://schemas.microsoft.com/office/drawing/2016/5/12/chartex" xmlns:cx7="http://schemas.microsoft.com/office/drawing/2016/5/13/chartex" xmlns:cx8="http://schemas.microsoft.com/office/drawing/2016/5/14/chartex" xmlns:mc="http://schemas.openxmlformats.org/markup-compatibility/2006" xmlns:aink="http://schemas.microsoft.com/office/drawing/2016/ink" xmlns:am3d="http://schemas.microsoft.com/office/drawing/2017/model3d" xmlns:o="urn:schemas-microsoft-com:office:office" xmlns:oel="http://schemas.microsoft.com/office/2019/extlst" xmlns:r="http://schemas.openxmlformats.org/officeDocument/2006/relationships" xmlns:m="http://schemas.openxmlformats.org/officeDocument/2006/math" xmlns:v="urn:schemas-microsoft-com:vml" xmlns:wp14="http://schemas.microsoft.com/office/word/2010/wordprocessingDrawing" xmlns:wp="http://schemas.openxmlformats.org/drawingml/2006/wordprocessingDrawing" xmlns:w10="urn:schemas-microsoft-com:office:word" xmlns:w="http://schemas.openxmlformats.org/wordprocessingml/2006/main" xmlns:w14="http://schemas.microsoft.com/office/word/2010/wordml" xmlns:w15="http://schemas.microsoft.com/office/word/2012/wordml" xmlns:w16cex="http://schemas.microsoft.com/office/word/2018/wordml/cex" xmlns:w16cid="http://schemas.microsoft.com/office/word/2016/wordml/cid" xmlns:w16="http://schemas.microsoft.com/office/word/2018/wordml" xmlns:w16sdtdh="http://schemas.microsoft.com/office/word/2020/wordml/sdtdatahash" xmlns:w16se="http://schemas.microsoft.com/office/word/2015/wordml/symex" xmlns:wpg="http://schemas.microsoft.com/office/word/2010/wordprocessingGroup" xmlns:wpi="http://schemas.microsoft.com/office/word/2010/wordprocessingInk" xmlns:wne="http://schemas.microsoft.com/office/word/2006/wordml" xmlns:wps="http://schemas.microsoft.com/office/word/2010/wordprocessingShape" mc:Ignorable="w14 w15 w16se w16cid w16 w16cex w16sdtdh wp14">
+<w:numbering xmlns:wpc="http://schemas.microsoft.com/office/word/2010/wordprocessingCanvas" xmlns:cx="http://schemas.microsoft.com/office/drawing/2014/chartex" xmlns:cx1="http://schemas.microsoft.com/office/drawing/2015/9/8/chartex" xmlns:cx2="http://schemas.microsoft.com/office/drawing/2015/10/21/chartex" xmlns:cx3="http://schemas.microsoft.com/office/drawing/2016/5/9/chartex" xmlns:cx4="http://schemas.microsoft.com/office/drawing/2016/5/10/chartex" xmlns:cx5="http://schemas.microsoft.com/office/drawing/2016/5/11/chartex" xmlns:cx6="http://schemas.microsoft.com/office/drawing/2016/5/12/chartex" xmlns:cx7="http://schemas.microsoft.com/office/drawing/2016/5/13/chartex" xmlns:cx8="http://schemas.microsoft.com/office/drawing/2016/5/14/chartex" xmlns:mc="http://schemas.openxmlformats.org/markup-compatibility/2006" xmlns:aink="http://schemas.microsoft.com/office/drawing/2016/ink" xmlns:am3d="http://schemas.microsoft.com/office/drawing/2017/model3d" xmlns:o="urn:schemas-microsoft-com:office:office" xmlns:r="http://schemas.openxmlformats.org/officeDocument/2006/relationships" xmlns:m="http://schemas.openxmlformats.org/officeDocument/2006/math" xmlns:v="urn:schemas-microsoft-com:vml" xmlns:wp14="http://schemas.microsoft.com/office/word/2010/wordprocessingDrawing" xmlns:wp="http://schemas.openxmlformats.org/drawingml/2006/wordprocessingDrawing" xmlns:w10="urn:schemas-microsoft-com:office:word" xmlns:w="http://schemas.openxmlformats.org/wordprocessingml/2006/main" xmlns:w14="http://schemas.microsoft.com/office/word/2010/wordml" xmlns:w15="http://schemas.microsoft.com/office/word/2012/wordml" xmlns:w16cid="http://schemas.microsoft.com/office/word/2016/wordml/cid" xmlns:w16se="http://schemas.microsoft.com/office/word/2015/wordml/symex" xmlns:wpg="http://schemas.microsoft.com/office/word/2010/wordprocessingGroup" xmlns:wpi="http://schemas.microsoft.com/office/word/2010/wordprocessingInk" xmlns:wne="http://schemas.microsoft.com/office/word/2006/wordml" xmlns:wps="http://schemas.microsoft.com/office/word/2010/wordprocessingShape" mc:Ignorable="w14 w15 w16se w16cid wp14">
   <w:abstractNum w:abstractNumId="0" w15:restartNumberingAfterBreak="0">
     <w:nsid w:val="001314A4"/>
     <w:multiLevelType w:val="hybridMultilevel"/>
@@ -1663,29 +1698,29 @@
       </w:rPr>
     </w:lvl>
   </w:abstractNum>
-  <w:num w:numId="1" w16cid:durableId="1209300022">
+  <w:num w:numId="1">
     <w:abstractNumId w:val="2"/>
   </w:num>
-  <w:num w:numId="2" w16cid:durableId="1630239701">
+  <w:num w:numId="2">
     <w:abstractNumId w:val="1"/>
   </w:num>
-  <w:num w:numId="3" w16cid:durableId="1024407014">
+  <w:num w:numId="3">
     <w:abstractNumId w:val="5"/>
   </w:num>
-  <w:num w:numId="4" w16cid:durableId="589896465">
+  <w:num w:numId="4">
     <w:abstractNumId w:val="0"/>
   </w:num>
-  <w:num w:numId="5" w16cid:durableId="1859080617">
+  <w:num w:numId="5">
     <w:abstractNumId w:val="4"/>
   </w:num>
-  <w:num w:numId="6" w16cid:durableId="939143319">
+  <w:num w:numId="6">
     <w:abstractNumId w:val="3"/>
   </w:num>
 </w:numbering>
 </file>
 
 <file path=word/styles.xml><?xml version="1.0" encoding="utf-8"?>
-<w:styles xmlns:mc="http://schemas.openxmlformats.org/markup-compatibility/2006" xmlns:r="http://schemas.openxmlformats.org/officeDocument/2006/relationships" xmlns:w="http://schemas.openxmlformats.org/wordprocessingml/2006/main" xmlns:w14="http://schemas.microsoft.com/office/word/2010/wordml" xmlns:w15="http://schemas.microsoft.com/office/word/2012/wordml" xmlns:w16cex="http://schemas.microsoft.com/office/word/2018/wordml/cex" xmlns:w16cid="http://schemas.microsoft.com/office/word/2016/wordml/cid" xmlns:w16="http://schemas.microsoft.com/office/word/2018/wordml" xmlns:w16sdtdh="http://schemas.microsoft.com/office/word/2020/wordml/sdtdatahash" xmlns:w16se="http://schemas.microsoft.com/office/word/2015/wordml/symex" mc:Ignorable="w14 w15 w16se w16cid w16 w16cex w16sdtdh">
+<w:styles xmlns:mc="http://schemas.openxmlformats.org/markup-compatibility/2006" xmlns:r="http://schemas.openxmlformats.org/officeDocument/2006/relationships" xmlns:w="http://schemas.openxmlformats.org/wordprocessingml/2006/main" xmlns:w14="http://schemas.microsoft.com/office/word/2010/wordml" xmlns:w15="http://schemas.microsoft.com/office/word/2012/wordml" xmlns:w16cid="http://schemas.microsoft.com/office/word/2016/wordml/cid" xmlns:w16se="http://schemas.microsoft.com/office/word/2015/wordml/symex" mc:Ignorable="w14 w15 w16se w16cid">
   <w:docDefaults>
     <w:rPrDefault>
       <w:rPr>
@@ -1703,7 +1738,7 @@
       </w:pPr>
     </w:pPrDefault>
   </w:docDefaults>
-  <w:latentStyles w:defLockedState="0" w:defUIPriority="99" w:defSemiHidden="0" w:defUnhideWhenUsed="0" w:defQFormat="0" w:count="376">
+  <w:latentStyles w:defLockedState="0" w:defUIPriority="99" w:defSemiHidden="0" w:defUnhideWhenUsed="0" w:defQFormat="0" w:count="375">
     <w:lsdException w:name="Normal" w:uiPriority="0" w:qFormat="1"/>
     <w:lsdException w:name="heading 1" w:uiPriority="9" w:qFormat="1"/>
     <w:lsdException w:name="heading 2" w:semiHidden="1" w:uiPriority="9" w:unhideWhenUsed="1" w:qFormat="1"/>
@@ -2079,7 +2114,6 @@
     <w:lsdException w:name="Smart Hyperlink" w:semiHidden="1" w:unhideWhenUsed="1"/>
     <w:lsdException w:name="Hashtag" w:semiHidden="1" w:unhideWhenUsed="1"/>
     <w:lsdException w:name="Unresolved Mention" w:semiHidden="1" w:unhideWhenUsed="1"/>
-    <w:lsdException w:name="Smart Link" w:semiHidden="1" w:unhideWhenUsed="1"/>
   </w:latentStyles>
   <w:style w:type="paragraph" w:default="1" w:styleId="a">
     <w:name w:val="Normal"/>
@@ -2287,6 +2321,7 @@
   <w:style w:type="character" w:default="1" w:styleId="a0">
     <w:name w:val="Default Paragraph Font"/>
     <w:uiPriority w:val="1"/>
+    <w:semiHidden/>
     <w:unhideWhenUsed/>
   </w:style>
   <w:style w:type="table" w:default="1" w:styleId="a1">

--- a/Проектирование и архитектура АС/Назначение классов.docx
+++ b/Проектирование и архитектура АС/Назначение классов.docx
@@ -65,6 +65,8 @@
           <w:szCs w:val="24"/>
         </w:rPr>
       </w:pPr>
+      <w:bookmarkStart w:id="0" w:name="_GoBack"/>
+      <w:bookmarkEnd w:id="0"/>
       <w:r>
         <w:rPr>
           <w:rFonts w:ascii="Times New Roman" w:hAnsi="Times New Roman" w:cs="Times New Roman"/>
@@ -134,11 +136,13 @@
       <w:pPr>
         <w:rPr>
           <w:rFonts w:ascii="Times New Roman" w:hAnsi="Times New Roman" w:cs="Times New Roman"/>
-        </w:rPr>
-      </w:pPr>
-      <w:r>
-        <w:rPr>
-          <w:rFonts w:ascii="Times New Roman" w:hAnsi="Times New Roman" w:cs="Times New Roman"/>
+          <w:b/>
+        </w:rPr>
+      </w:pPr>
+      <w:r>
+        <w:rPr>
+          <w:rFonts w:ascii="Times New Roman" w:hAnsi="Times New Roman" w:cs="Times New Roman"/>
+          <w:b/>
         </w:rPr>
         <w:t>Назначение:</w:t>
       </w:r>
@@ -421,18 +425,22 @@
         </w:rPr>
         <w:t>.</w:t>
       </w:r>
-      <w:bookmarkStart w:id="0" w:name="_GoBack"/>
-      <w:bookmarkEnd w:id="0"/>
-      <w:r>
-        <w:rPr>
-          <w:rFonts w:ascii="Times New Roman" w:hAnsi="Times New Roman" w:cs="Times New Roman"/>
+      <w:r>
+        <w:rPr>
           <w:noProof/>
         </w:rPr>
+        <w:t xml:space="preserve"> </w:t>
+      </w:r>
+      <w:r>
+        <w:rPr>
+          <w:rFonts w:ascii="Times New Roman" w:hAnsi="Times New Roman" w:cs="Times New Roman"/>
+          <w:noProof/>
+        </w:rPr>
         <w:drawing>
-          <wp:inline distT="0" distB="0" distL="0" distR="0" wp14:anchorId="540452DB" wp14:editId="01422E56">
-            <wp:extent cx="6523010" cy="3000375"/>
-            <wp:effectExtent l="19050" t="19050" r="11430" b="9525"/>
-            <wp:docPr id="2" name="Рисунок 2"/>
+          <wp:inline distT="0" distB="0" distL="0" distR="0" wp14:anchorId="6E165251" wp14:editId="3560636A">
+            <wp:extent cx="5940425" cy="2750820"/>
+            <wp:effectExtent l="0" t="0" r="3175" b="0"/>
+            <wp:docPr id="3" name="Рисунок 3"/>
             <wp:cNvGraphicFramePr>
               <a:graphicFrameLocks xmlns:a="http://schemas.openxmlformats.org/drawingml/2006/main" noChangeAspect="1"/>
             </wp:cNvGraphicFramePr>
@@ -452,16 +460,11 @@
                   <pic:spPr>
                     <a:xfrm>
                       <a:off x="0" y="0"/>
-                      <a:ext cx="6601289" cy="3036381"/>
+                      <a:ext cx="5940425" cy="2750820"/>
                     </a:xfrm>
                     <a:prstGeom prst="rect">
                       <a:avLst/>
                     </a:prstGeom>
-                    <a:ln>
-                      <a:solidFill>
-                        <a:schemeClr val="tx1"/>
-                      </a:solidFill>
-                    </a:ln>
                   </pic:spPr>
                 </pic:pic>
               </a:graphicData>

--- a/Проектирование и архитектура АС/Назначение классов.docx
+++ b/Проектирование и архитектура АС/Назначение классов.docx
@@ -65,8 +65,6 @@
           <w:szCs w:val="24"/>
         </w:rPr>
       </w:pPr>
-      <w:bookmarkStart w:id="0" w:name="_GoBack"/>
-      <w:bookmarkEnd w:id="0"/>
       <w:r>
         <w:rPr>
           <w:rFonts w:ascii="Times New Roman" w:hAnsi="Times New Roman" w:cs="Times New Roman"/>
@@ -131,6 +129,12 @@
         </w:rPr>
         <w:t>. Схема "Клиент-Сервер"</w:t>
       </w:r>
+    </w:p>
+    <w:p/>
+    <w:p/>
+    <w:p>
+      <w:bookmarkStart w:id="0" w:name="_GoBack"/>
+      <w:bookmarkEnd w:id="0"/>
     </w:p>
     <w:p>
       <w:pPr>
@@ -393,6 +397,7 @@
         <w:rPr>
           <w:rFonts w:ascii="Times New Roman" w:hAnsi="Times New Roman" w:cs="Times New Roman"/>
         </w:rPr>
+        <w:lastRenderedPageBreak/>
         <w:t>Синхронизация изменений:</w:t>
       </w:r>
     </w:p>
@@ -410,7 +415,6 @@
         <w:rPr>
           <w:rFonts w:ascii="Times New Roman" w:hAnsi="Times New Roman" w:cs="Times New Roman"/>
         </w:rPr>
-        <w:lastRenderedPageBreak/>
         <w:t>Локальные изменения, сделанные в оффлайне, отправляются на сервер при восстановлении интерне</w:t>
       </w:r>
       <w:r>
